--- a/UT-6/EJ-PROCEDIMIENTOS (2).docx
+++ b/UT-6/EJ-PROCEDIMIENTOS (2).docx
@@ -1439,6 +1439,296 @@
         <w:textAlignment w:val="baseline"/>
         <w:rPr>
           <w:rFonts w:ascii="Century Gothic" w:eastAsia="Times New Roman" w:hAnsi="Century Gothic" w:cs="Helvetica"/>
+          <w:color w:val="000000"/>
+          <w:sz w:val="20"/>
+          <w:szCs w:val="20"/>
+          <w:lang w:eastAsia="es-ES"/>
+        </w:rPr>
+      </w:pPr>
+      <w:r>
+        <w:rPr>
+          <w:rFonts w:ascii="Century Gothic" w:eastAsia="Times New Roman" w:hAnsi="Century Gothic" w:cs="Helvetica"/>
+          <w:color w:val="000000"/>
+          <w:sz w:val="20"/>
+          <w:szCs w:val="20"/>
+          <w:lang w:eastAsia="es-ES"/>
+        </w:rPr>
+        <w:t>DELIMITER //</w:t>
+      </w:r>
+    </w:p>
+    <w:p>
+      <w:pPr>
+        <w:shd w:val="clear" w:color="auto" w:fill="FFFFFF"/>
+        <w:spacing w:after="0" w:line="252" w:lineRule="atLeast"/>
+        <w:jc w:val="both"/>
+        <w:textAlignment w:val="baseline"/>
+        <w:rPr>
+          <w:rFonts w:ascii="Century Gothic" w:eastAsia="Times New Roman" w:hAnsi="Century Gothic" w:cs="Helvetica"/>
+          <w:color w:val="000000"/>
+          <w:sz w:val="20"/>
+          <w:szCs w:val="20"/>
+          <w:lang w:eastAsia="es-ES"/>
+        </w:rPr>
+      </w:pPr>
+      <w:r>
+        <w:rPr>
+          <w:rFonts w:ascii="Century Gothic" w:eastAsia="Times New Roman" w:hAnsi="Century Gothic" w:cs="Helvetica"/>
+          <w:color w:val="000000"/>
+          <w:sz w:val="20"/>
+          <w:szCs w:val="20"/>
+          <w:lang w:eastAsia="es-ES"/>
+        </w:rPr>
+        <w:t>drop procedure  if exists proc2_1 //</w:t>
+      </w:r>
+    </w:p>
+    <w:p>
+      <w:pPr>
+        <w:shd w:val="clear" w:color="auto" w:fill="FFFFFF"/>
+        <w:spacing w:after="0" w:line="252" w:lineRule="atLeast"/>
+        <w:jc w:val="both"/>
+        <w:textAlignment w:val="baseline"/>
+        <w:rPr>
+          <w:rFonts w:ascii="Century Gothic" w:eastAsia="Times New Roman" w:hAnsi="Century Gothic" w:cs="Helvetica"/>
+          <w:color w:val="000000"/>
+          <w:sz w:val="20"/>
+          <w:szCs w:val="20"/>
+          <w:lang w:eastAsia="es-ES"/>
+        </w:rPr>
+      </w:pPr>
+      <w:r>
+        <w:rPr>
+          <w:rFonts w:ascii="Century Gothic" w:eastAsia="Times New Roman" w:hAnsi="Century Gothic" w:cs="Helvetica"/>
+          <w:color w:val="000000"/>
+          <w:sz w:val="20"/>
+          <w:szCs w:val="20"/>
+          <w:lang w:eastAsia="es-ES"/>
+        </w:rPr>
+        <w:t>CREATE PROCEDURE proc2_1 (in b decimal(10,2), in a decimal(10,2), out s decimal(10,2))</w:t>
+      </w:r>
+    </w:p>
+    <w:p>
+      <w:pPr>
+        <w:shd w:val="clear" w:color="auto" w:fill="FFFFFF"/>
+        <w:spacing w:after="0" w:line="252" w:lineRule="atLeast"/>
+        <w:jc w:val="both"/>
+        <w:textAlignment w:val="baseline"/>
+        <w:rPr>
+          <w:rFonts w:ascii="Century Gothic" w:eastAsia="Times New Roman" w:hAnsi="Century Gothic" w:cs="Helvetica"/>
+          <w:color w:val="000000"/>
+          <w:sz w:val="20"/>
+          <w:szCs w:val="20"/>
+          <w:lang w:eastAsia="es-ES"/>
+        </w:rPr>
+      </w:pPr>
+      <w:r>
+        <w:rPr>
+          <w:rFonts w:ascii="Century Gothic" w:eastAsia="Times New Roman" w:hAnsi="Century Gothic" w:cs="Helvetica"/>
+          <w:color w:val="000000"/>
+          <w:sz w:val="20"/>
+          <w:szCs w:val="20"/>
+          <w:lang w:eastAsia="es-ES"/>
+        </w:rPr>
+        <w:t>BEGIN</w:t>
+      </w:r>
+    </w:p>
+    <w:p>
+      <w:pPr>
+        <w:shd w:val="clear" w:color="auto" w:fill="FFFFFF"/>
+        <w:spacing w:after="0" w:line="252" w:lineRule="atLeast"/>
+        <w:jc w:val="both"/>
+        <w:textAlignment w:val="baseline"/>
+        <w:rPr>
+          <w:rFonts w:ascii="Century Gothic" w:eastAsia="Times New Roman" w:hAnsi="Century Gothic" w:cs="Helvetica"/>
+          <w:color w:val="000000"/>
+          <w:sz w:val="20"/>
+          <w:szCs w:val="20"/>
+          <w:lang w:eastAsia="es-ES"/>
+        </w:rPr>
+      </w:pPr>
+      <w:r>
+        <w:rPr>
+          <w:rFonts w:ascii="Century Gothic" w:eastAsia="Times New Roman" w:hAnsi="Century Gothic" w:cs="Helvetica"/>
+          <w:color w:val="000000"/>
+          <w:sz w:val="20"/>
+          <w:szCs w:val="20"/>
+          <w:lang w:eastAsia="es-ES"/>
+        </w:rPr>
+        <w:tab/>
+      </w:r>
+    </w:p>
+    <w:p>
+      <w:pPr>
+        <w:shd w:val="clear" w:color="auto" w:fill="FFFFFF"/>
+        <w:spacing w:after="0" w:line="252" w:lineRule="atLeast"/>
+        <w:jc w:val="both"/>
+        <w:textAlignment w:val="baseline"/>
+        <w:rPr>
+          <w:rFonts w:ascii="Century Gothic" w:eastAsia="Times New Roman" w:hAnsi="Century Gothic" w:cs="Helvetica"/>
+          <w:color w:val="000000"/>
+          <w:sz w:val="20"/>
+          <w:szCs w:val="20"/>
+          <w:lang w:eastAsia="es-ES"/>
+        </w:rPr>
+      </w:pPr>
+      <w:r>
+        <w:rPr>
+          <w:rFonts w:ascii="Century Gothic" w:eastAsia="Times New Roman" w:hAnsi="Century Gothic" w:cs="Helvetica"/>
+          <w:color w:val="000000"/>
+          <w:sz w:val="20"/>
+          <w:szCs w:val="20"/>
+          <w:lang w:eastAsia="es-ES"/>
+        </w:rPr>
+        <w:t xml:space="preserve">    set s = (b * a) / 2;</w:t>
+      </w:r>
+    </w:p>
+    <w:p>
+      <w:pPr>
+        <w:shd w:val="clear" w:color="auto" w:fill="FFFFFF"/>
+        <w:spacing w:after="0" w:line="252" w:lineRule="atLeast"/>
+        <w:jc w:val="both"/>
+        <w:textAlignment w:val="baseline"/>
+        <w:rPr>
+          <w:rFonts w:ascii="Century Gothic" w:eastAsia="Times New Roman" w:hAnsi="Century Gothic" w:cs="Helvetica"/>
+          <w:color w:val="000000"/>
+          <w:sz w:val="20"/>
+          <w:szCs w:val="20"/>
+          <w:lang w:eastAsia="es-ES"/>
+        </w:rPr>
+      </w:pPr>
+      <w:r>
+        <w:rPr>
+          <w:rFonts w:ascii="Century Gothic" w:eastAsia="Times New Roman" w:hAnsi="Century Gothic" w:cs="Helvetica"/>
+          <w:color w:val="000000"/>
+          <w:sz w:val="20"/>
+          <w:szCs w:val="20"/>
+          <w:lang w:eastAsia="es-ES"/>
+        </w:rPr>
+        <w:t xml:space="preserve">    </w:t>
+      </w:r>
+    </w:p>
+    <w:p>
+      <w:pPr>
+        <w:shd w:val="clear" w:color="auto" w:fill="FFFFFF"/>
+        <w:spacing w:after="0" w:line="252" w:lineRule="atLeast"/>
+        <w:jc w:val="both"/>
+        <w:textAlignment w:val="baseline"/>
+        <w:rPr>
+          <w:rFonts w:ascii="Century Gothic" w:eastAsia="Times New Roman" w:hAnsi="Century Gothic" w:cs="Helvetica"/>
+          <w:color w:val="000000"/>
+          <w:sz w:val="20"/>
+          <w:szCs w:val="20"/>
+          <w:lang w:eastAsia="es-ES"/>
+        </w:rPr>
+      </w:pPr>
+      <w:r>
+        <w:rPr>
+          <w:rFonts w:ascii="Century Gothic" w:eastAsia="Times New Roman" w:hAnsi="Century Gothic" w:cs="Helvetica"/>
+          <w:color w:val="000000"/>
+          <w:sz w:val="20"/>
+          <w:szCs w:val="20"/>
+          <w:lang w:eastAsia="es-ES"/>
+        </w:rPr>
+        <w:t>END //</w:t>
+      </w:r>
+    </w:p>
+    <w:p>
+      <w:pPr>
+        <w:shd w:val="clear" w:color="auto" w:fill="FFFFFF"/>
+        <w:spacing w:after="0" w:line="252" w:lineRule="atLeast"/>
+        <w:jc w:val="both"/>
+        <w:textAlignment w:val="baseline"/>
+        <w:rPr>
+          <w:rFonts w:ascii="Century Gothic" w:eastAsia="Times New Roman" w:hAnsi="Century Gothic" w:cs="Helvetica"/>
+          <w:color w:val="000000"/>
+          <w:sz w:val="20"/>
+          <w:szCs w:val="20"/>
+          <w:lang w:eastAsia="es-ES"/>
+        </w:rPr>
+      </w:pPr>
+      <w:r>
+        <w:rPr>
+          <w:rFonts w:ascii="Century Gothic" w:eastAsia="Times New Roman" w:hAnsi="Century Gothic" w:cs="Helvetica"/>
+          <w:color w:val="000000"/>
+          <w:sz w:val="20"/>
+          <w:szCs w:val="20"/>
+          <w:lang w:eastAsia="es-ES"/>
+        </w:rPr>
+        <w:t>DELIMITER ;</w:t>
+      </w:r>
+    </w:p>
+    <w:p>
+      <w:pPr>
+        <w:shd w:val="clear" w:color="auto" w:fill="FFFFFF"/>
+        <w:spacing w:after="0" w:line="252" w:lineRule="atLeast"/>
+        <w:jc w:val="both"/>
+        <w:textAlignment w:val="baseline"/>
+        <w:rPr>
+          <w:rFonts w:ascii="Century Gothic" w:eastAsia="Times New Roman" w:hAnsi="Century Gothic" w:cs="Helvetica"/>
+          <w:color w:val="000000"/>
+          <w:sz w:val="20"/>
+          <w:szCs w:val="20"/>
+          <w:lang w:eastAsia="es-ES"/>
+        </w:rPr>
+      </w:pPr>
+    </w:p>
+    <w:p>
+      <w:pPr>
+        <w:shd w:val="clear" w:color="auto" w:fill="FFFFFF"/>
+        <w:spacing w:after="0" w:line="252" w:lineRule="atLeast"/>
+        <w:jc w:val="both"/>
+        <w:textAlignment w:val="baseline"/>
+        <w:rPr>
+          <w:rFonts w:ascii="Century Gothic" w:eastAsia="Times New Roman" w:hAnsi="Century Gothic" w:cs="Helvetica"/>
+          <w:color w:val="000000"/>
+          <w:sz w:val="20"/>
+          <w:szCs w:val="20"/>
+          <w:lang w:eastAsia="es-ES"/>
+        </w:rPr>
+      </w:pPr>
+      <w:r>
+        <w:rPr>
+          <w:rFonts w:ascii="Century Gothic" w:eastAsia="Times New Roman" w:hAnsi="Century Gothic" w:cs="Helvetica"/>
+          <w:color w:val="000000"/>
+          <w:sz w:val="20"/>
+          <w:szCs w:val="20"/>
+          <w:lang w:eastAsia="es-ES"/>
+        </w:rPr>
+        <w:t>call proc2_1(15, 20.5, @r);</w:t>
+      </w:r>
+    </w:p>
+    <w:p>
+      <w:pPr>
+        <w:shd w:val="clear" w:color="auto" w:fill="FFFFFF"/>
+        <w:spacing w:after="0" w:line="252" w:lineRule="atLeast"/>
+        <w:jc w:val="both"/>
+        <w:textAlignment w:val="baseline"/>
+        <w:rPr>
+          <w:rFonts w:ascii="Century Gothic" w:eastAsia="Times New Roman" w:hAnsi="Century Gothic" w:cs="Helvetica"/>
+          <w:color w:val="000000"/>
+          <w:sz w:val="20"/>
+          <w:szCs w:val="20"/>
+          <w:lang w:eastAsia="es-ES"/>
+        </w:rPr>
+      </w:pPr>
+      <w:r>
+        <w:rPr>
+          <w:rFonts w:ascii="Century Gothic" w:eastAsia="Times New Roman" w:hAnsi="Century Gothic" w:cs="Helvetica"/>
+          <w:color w:val="000000"/>
+          <w:sz w:val="20"/>
+          <w:szCs w:val="20"/>
+          <w:lang w:eastAsia="es-ES"/>
+        </w:rPr>
+        <w:t>select @r;</w:t>
+      </w:r>
+    </w:p>
+    <w:p>
+      <w:pPr>
+        <w:shd w:val="clear" w:color="auto" w:fill="FFFFFF"/>
+        <w:spacing w:after="0" w:line="252" w:lineRule="atLeast"/>
+        <w:jc w:val="both"/>
+        <w:textAlignment w:val="baseline"/>
+        <w:rPr>
+          <w:rFonts w:ascii="Century Gothic" w:eastAsia="Times New Roman" w:hAnsi="Century Gothic" w:cs="Helvetica"/>
           <w:b/>
           <w:color w:val="000000"/>
           <w:sz w:val="20"/>
@@ -1498,38 +1788,77 @@
         <w:textAlignment w:val="baseline"/>
         <w:rPr>
           <w:rFonts w:ascii="Century Gothic" w:eastAsia="Times New Roman" w:hAnsi="Century Gothic" w:cs="Helvetica"/>
-          <w:b/>
-          <w:color w:val="000000"/>
-          <w:sz w:val="20"/>
-          <w:szCs w:val="20"/>
-          <w:lang w:eastAsia="es-ES"/>
-        </w:rPr>
-      </w:pPr>
-    </w:p>
-    <w:p>
-      <w:pPr>
-        <w:shd w:val="clear" w:color="auto" w:fill="FFFFFF"/>
-        <w:spacing w:after="0" w:line="252" w:lineRule="atLeast"/>
-        <w:jc w:val="both"/>
-        <w:textAlignment w:val="baseline"/>
-        <w:rPr>
-          <w:rFonts w:ascii="Century Gothic" w:eastAsia="Times New Roman" w:hAnsi="Century Gothic" w:cs="Helvetica"/>
-          <w:b/>
-          <w:color w:val="000000"/>
-          <w:sz w:val="20"/>
-          <w:szCs w:val="20"/>
-          <w:lang w:eastAsia="es-ES"/>
-        </w:rPr>
-      </w:pPr>
-      <w:r>
-        <w:rPr>
-          <w:rFonts w:ascii="Century Gothic" w:eastAsia="Times New Roman" w:hAnsi="Century Gothic" w:cs="Helvetica"/>
-          <w:b/>
-          <w:color w:val="000000"/>
-          <w:sz w:val="20"/>
-          <w:szCs w:val="20"/>
-          <w:lang w:eastAsia="es-ES"/>
-        </w:rPr>
+          <w:color w:val="000000"/>
+          <w:sz w:val="20"/>
+          <w:szCs w:val="20"/>
+          <w:lang w:eastAsia="es-ES"/>
+        </w:rPr>
+      </w:pPr>
+    </w:p>
+    <w:p>
+      <w:pPr>
+        <w:shd w:val="clear" w:color="auto" w:fill="FFFFFF"/>
+        <w:spacing w:after="0" w:line="252" w:lineRule="atLeast"/>
+        <w:jc w:val="both"/>
+        <w:textAlignment w:val="baseline"/>
+        <w:rPr>
+          <w:rFonts w:ascii="Century Gothic" w:eastAsia="Times New Roman" w:hAnsi="Century Gothic" w:cs="Helvetica"/>
+          <w:b/>
+          <w:color w:val="000000"/>
+          <w:sz w:val="20"/>
+          <w:szCs w:val="20"/>
+          <w:lang w:eastAsia="es-ES"/>
+        </w:rPr>
+      </w:pPr>
+    </w:p>
+    <w:p>
+      <w:pPr>
+        <w:rPr>
+          <w:rFonts w:ascii="Century Gothic" w:eastAsia="Times New Roman" w:hAnsi="Century Gothic" w:cs="Helvetica"/>
+          <w:b/>
+          <w:color w:val="000000"/>
+          <w:sz w:val="20"/>
+          <w:szCs w:val="20"/>
+          <w:lang w:eastAsia="es-ES"/>
+        </w:rPr>
+      </w:pPr>
+      <w:r>
+        <w:rPr>
+          <w:rFonts w:ascii="Century Gothic" w:eastAsia="Times New Roman" w:hAnsi="Century Gothic" w:cs="Helvetica"/>
+          <w:b/>
+          <w:color w:val="000000"/>
+          <w:sz w:val="20"/>
+          <w:szCs w:val="20"/>
+          <w:lang w:eastAsia="es-ES"/>
+        </w:rPr>
+        <w:br w:type="page"/>
+      </w:r>
+    </w:p>
+    <w:p>
+      <w:pPr>
+        <w:shd w:val="clear" w:color="auto" w:fill="FFFFFF"/>
+        <w:spacing w:after="0" w:line="252" w:lineRule="atLeast"/>
+        <w:jc w:val="both"/>
+        <w:textAlignment w:val="baseline"/>
+        <w:rPr>
+          <w:rFonts w:ascii="Century Gothic" w:eastAsia="Times New Roman" w:hAnsi="Century Gothic" w:cs="Helvetica"/>
+          <w:b/>
+          <w:color w:val="000000"/>
+          <w:sz w:val="20"/>
+          <w:szCs w:val="20"/>
+          <w:lang w:eastAsia="es-ES"/>
+        </w:rPr>
+      </w:pPr>
+      <w:r>
+        <w:rPr>
+          <w:rFonts w:ascii="Century Gothic" w:eastAsia="Times New Roman" w:hAnsi="Century Gothic" w:cs="Helvetica"/>
+          <w:b/>
+          <w:color w:val="000000"/>
+          <w:sz w:val="20"/>
+          <w:szCs w:val="20"/>
+          <w:lang w:eastAsia="es-ES"/>
+        </w:rPr>
+        <w:lastRenderedPageBreak/>
         <w:t>6. Crea un procedimiento almacenado llamado proc2_6 que devuelva el valor de la hipotenusa de un triángulo a partir de los valores de sus lados.</w:t>
       </w:r>
     </w:p>
@@ -1557,13 +1886,287 @@
         <w:textAlignment w:val="baseline"/>
         <w:rPr>
           <w:rFonts w:ascii="Century Gothic" w:eastAsia="Times New Roman" w:hAnsi="Century Gothic" w:cs="Helvetica"/>
-          <w:b/>
-          <w:color w:val="000000"/>
-          <w:sz w:val="20"/>
-          <w:szCs w:val="20"/>
-          <w:lang w:eastAsia="es-ES"/>
-        </w:rPr>
-      </w:pPr>
+          <w:color w:val="000000"/>
+          <w:sz w:val="20"/>
+          <w:szCs w:val="20"/>
+          <w:lang w:eastAsia="es-ES"/>
+        </w:rPr>
+      </w:pPr>
+      <w:r>
+        <w:rPr>
+          <w:rFonts w:ascii="Century Gothic" w:eastAsia="Times New Roman" w:hAnsi="Century Gothic" w:cs="Helvetica"/>
+          <w:color w:val="000000"/>
+          <w:sz w:val="20"/>
+          <w:szCs w:val="20"/>
+          <w:lang w:eastAsia="es-ES"/>
+        </w:rPr>
+        <w:t>DELIMITER //</w:t>
+      </w:r>
+    </w:p>
+    <w:p>
+      <w:pPr>
+        <w:shd w:val="clear" w:color="auto" w:fill="FFFFFF"/>
+        <w:spacing w:after="0" w:line="252" w:lineRule="atLeast"/>
+        <w:jc w:val="both"/>
+        <w:textAlignment w:val="baseline"/>
+        <w:rPr>
+          <w:rFonts w:ascii="Century Gothic" w:eastAsia="Times New Roman" w:hAnsi="Century Gothic" w:cs="Helvetica"/>
+          <w:color w:val="000000"/>
+          <w:sz w:val="20"/>
+          <w:szCs w:val="20"/>
+          <w:lang w:eastAsia="es-ES"/>
+        </w:rPr>
+      </w:pPr>
+      <w:r>
+        <w:rPr>
+          <w:rFonts w:ascii="Century Gothic" w:eastAsia="Times New Roman" w:hAnsi="Century Gothic" w:cs="Helvetica"/>
+          <w:color w:val="000000"/>
+          <w:sz w:val="20"/>
+          <w:szCs w:val="20"/>
+          <w:lang w:eastAsia="es-ES"/>
+        </w:rPr>
+        <w:t>drop procedure  if exists proc2_1 //</w:t>
+      </w:r>
+    </w:p>
+    <w:p>
+      <w:pPr>
+        <w:shd w:val="clear" w:color="auto" w:fill="FFFFFF"/>
+        <w:spacing w:after="0" w:line="252" w:lineRule="atLeast"/>
+        <w:jc w:val="both"/>
+        <w:textAlignment w:val="baseline"/>
+        <w:rPr>
+          <w:rFonts w:ascii="Century Gothic" w:eastAsia="Times New Roman" w:hAnsi="Century Gothic" w:cs="Helvetica"/>
+          <w:color w:val="000000"/>
+          <w:sz w:val="20"/>
+          <w:szCs w:val="20"/>
+          <w:lang w:eastAsia="es-ES"/>
+        </w:rPr>
+      </w:pPr>
+      <w:r>
+        <w:rPr>
+          <w:rFonts w:ascii="Century Gothic" w:eastAsia="Times New Roman" w:hAnsi="Century Gothic" w:cs="Helvetica"/>
+          <w:color w:val="000000"/>
+          <w:sz w:val="20"/>
+          <w:szCs w:val="20"/>
+          <w:lang w:eastAsia="es-ES"/>
+        </w:rPr>
+        <w:t>CREATE PROCEDURE proc2_1 (in luno decimal(10,2), in ldos decimal(10,2), out s decimal(10,2))</w:t>
+      </w:r>
+    </w:p>
+    <w:p>
+      <w:pPr>
+        <w:shd w:val="clear" w:color="auto" w:fill="FFFFFF"/>
+        <w:spacing w:after="0" w:line="252" w:lineRule="atLeast"/>
+        <w:jc w:val="both"/>
+        <w:textAlignment w:val="baseline"/>
+        <w:rPr>
+          <w:rFonts w:ascii="Century Gothic" w:eastAsia="Times New Roman" w:hAnsi="Century Gothic" w:cs="Helvetica"/>
+          <w:color w:val="000000"/>
+          <w:sz w:val="20"/>
+          <w:szCs w:val="20"/>
+          <w:lang w:eastAsia="es-ES"/>
+        </w:rPr>
+      </w:pPr>
+      <w:r>
+        <w:rPr>
+          <w:rFonts w:ascii="Century Gothic" w:eastAsia="Times New Roman" w:hAnsi="Century Gothic" w:cs="Helvetica"/>
+          <w:color w:val="000000"/>
+          <w:sz w:val="20"/>
+          <w:szCs w:val="20"/>
+          <w:lang w:eastAsia="es-ES"/>
+        </w:rPr>
+        <w:t>BEGIN</w:t>
+      </w:r>
+    </w:p>
+    <w:p>
+      <w:pPr>
+        <w:shd w:val="clear" w:color="auto" w:fill="FFFFFF"/>
+        <w:spacing w:after="0" w:line="252" w:lineRule="atLeast"/>
+        <w:jc w:val="both"/>
+        <w:textAlignment w:val="baseline"/>
+        <w:rPr>
+          <w:rFonts w:ascii="Century Gothic" w:eastAsia="Times New Roman" w:hAnsi="Century Gothic" w:cs="Helvetica"/>
+          <w:color w:val="000000"/>
+          <w:sz w:val="20"/>
+          <w:szCs w:val="20"/>
+          <w:lang w:eastAsia="es-ES"/>
+        </w:rPr>
+      </w:pPr>
+      <w:r>
+        <w:rPr>
+          <w:rFonts w:ascii="Century Gothic" w:eastAsia="Times New Roman" w:hAnsi="Century Gothic" w:cs="Helvetica"/>
+          <w:color w:val="000000"/>
+          <w:sz w:val="20"/>
+          <w:szCs w:val="20"/>
+          <w:lang w:eastAsia="es-ES"/>
+        </w:rPr>
+        <w:tab/>
+      </w:r>
+    </w:p>
+    <w:p>
+      <w:pPr>
+        <w:shd w:val="clear" w:color="auto" w:fill="FFFFFF"/>
+        <w:spacing w:after="0" w:line="252" w:lineRule="atLeast"/>
+        <w:jc w:val="both"/>
+        <w:textAlignment w:val="baseline"/>
+        <w:rPr>
+          <w:rFonts w:ascii="Century Gothic" w:eastAsia="Times New Roman" w:hAnsi="Century Gothic" w:cs="Helvetica"/>
+          <w:color w:val="000000"/>
+          <w:sz w:val="20"/>
+          <w:szCs w:val="20"/>
+          <w:lang w:eastAsia="es-ES"/>
+        </w:rPr>
+      </w:pPr>
+      <w:r>
+        <w:rPr>
+          <w:rFonts w:ascii="Century Gothic" w:eastAsia="Times New Roman" w:hAnsi="Century Gothic" w:cs="Helvetica"/>
+          <w:color w:val="000000"/>
+          <w:sz w:val="20"/>
+          <w:szCs w:val="20"/>
+          <w:lang w:eastAsia="es-ES"/>
+        </w:rPr>
+        <w:t xml:space="preserve">    set s = sqrt(luno * luno + ldos * ldos);</w:t>
+      </w:r>
+    </w:p>
+    <w:p>
+      <w:pPr>
+        <w:shd w:val="clear" w:color="auto" w:fill="FFFFFF"/>
+        <w:spacing w:after="0" w:line="252" w:lineRule="atLeast"/>
+        <w:jc w:val="both"/>
+        <w:textAlignment w:val="baseline"/>
+        <w:rPr>
+          <w:rFonts w:ascii="Century Gothic" w:eastAsia="Times New Roman" w:hAnsi="Century Gothic" w:cs="Helvetica"/>
+          <w:color w:val="000000"/>
+          <w:sz w:val="20"/>
+          <w:szCs w:val="20"/>
+          <w:lang w:eastAsia="es-ES"/>
+        </w:rPr>
+      </w:pPr>
+      <w:r>
+        <w:rPr>
+          <w:rFonts w:ascii="Century Gothic" w:eastAsia="Times New Roman" w:hAnsi="Century Gothic" w:cs="Helvetica"/>
+          <w:color w:val="000000"/>
+          <w:sz w:val="20"/>
+          <w:szCs w:val="20"/>
+          <w:lang w:eastAsia="es-ES"/>
+        </w:rPr>
+        <w:t xml:space="preserve">    </w:t>
+      </w:r>
+    </w:p>
+    <w:p>
+      <w:pPr>
+        <w:shd w:val="clear" w:color="auto" w:fill="FFFFFF"/>
+        <w:spacing w:after="0" w:line="252" w:lineRule="atLeast"/>
+        <w:jc w:val="both"/>
+        <w:textAlignment w:val="baseline"/>
+        <w:rPr>
+          <w:rFonts w:ascii="Century Gothic" w:eastAsia="Times New Roman" w:hAnsi="Century Gothic" w:cs="Helvetica"/>
+          <w:color w:val="000000"/>
+          <w:sz w:val="20"/>
+          <w:szCs w:val="20"/>
+          <w:lang w:eastAsia="es-ES"/>
+        </w:rPr>
+      </w:pPr>
+      <w:r>
+        <w:rPr>
+          <w:rFonts w:ascii="Century Gothic" w:eastAsia="Times New Roman" w:hAnsi="Century Gothic" w:cs="Helvetica"/>
+          <w:color w:val="000000"/>
+          <w:sz w:val="20"/>
+          <w:szCs w:val="20"/>
+          <w:lang w:eastAsia="es-ES"/>
+        </w:rPr>
+        <w:t>END //</w:t>
+      </w:r>
+    </w:p>
+    <w:p>
+      <w:pPr>
+        <w:shd w:val="clear" w:color="auto" w:fill="FFFFFF"/>
+        <w:spacing w:after="0" w:line="252" w:lineRule="atLeast"/>
+        <w:jc w:val="both"/>
+        <w:textAlignment w:val="baseline"/>
+        <w:rPr>
+          <w:rFonts w:ascii="Century Gothic" w:eastAsia="Times New Roman" w:hAnsi="Century Gothic" w:cs="Helvetica"/>
+          <w:color w:val="000000"/>
+          <w:sz w:val="20"/>
+          <w:szCs w:val="20"/>
+          <w:lang w:eastAsia="es-ES"/>
+        </w:rPr>
+      </w:pPr>
+      <w:r>
+        <w:rPr>
+          <w:rFonts w:ascii="Century Gothic" w:eastAsia="Times New Roman" w:hAnsi="Century Gothic" w:cs="Helvetica"/>
+          <w:color w:val="000000"/>
+          <w:sz w:val="20"/>
+          <w:szCs w:val="20"/>
+          <w:lang w:eastAsia="es-ES"/>
+        </w:rPr>
+        <w:t>DELIMITER ;</w:t>
+      </w:r>
+    </w:p>
+    <w:p>
+      <w:pPr>
+        <w:shd w:val="clear" w:color="auto" w:fill="FFFFFF"/>
+        <w:spacing w:after="0" w:line="252" w:lineRule="atLeast"/>
+        <w:jc w:val="both"/>
+        <w:textAlignment w:val="baseline"/>
+        <w:rPr>
+          <w:rFonts w:ascii="Century Gothic" w:eastAsia="Times New Roman" w:hAnsi="Century Gothic" w:cs="Helvetica"/>
+          <w:color w:val="000000"/>
+          <w:sz w:val="20"/>
+          <w:szCs w:val="20"/>
+          <w:lang w:eastAsia="es-ES"/>
+        </w:rPr>
+      </w:pPr>
+    </w:p>
+    <w:p>
+      <w:pPr>
+        <w:shd w:val="clear" w:color="auto" w:fill="FFFFFF"/>
+        <w:spacing w:after="0" w:line="252" w:lineRule="atLeast"/>
+        <w:jc w:val="both"/>
+        <w:textAlignment w:val="baseline"/>
+        <w:rPr>
+          <w:rFonts w:ascii="Century Gothic" w:eastAsia="Times New Roman" w:hAnsi="Century Gothic" w:cs="Helvetica"/>
+          <w:color w:val="000000"/>
+          <w:sz w:val="20"/>
+          <w:szCs w:val="20"/>
+          <w:lang w:eastAsia="es-ES"/>
+        </w:rPr>
+      </w:pPr>
+      <w:r>
+        <w:rPr>
+          <w:rFonts w:ascii="Century Gothic" w:eastAsia="Times New Roman" w:hAnsi="Century Gothic" w:cs="Helvetica"/>
+          <w:color w:val="000000"/>
+          <w:sz w:val="20"/>
+          <w:szCs w:val="20"/>
+          <w:lang w:eastAsia="es-ES"/>
+        </w:rPr>
+        <w:t>call proc2_1(15, 20.5, @r);</w:t>
+      </w:r>
+    </w:p>
+    <w:p>
+      <w:pPr>
+        <w:shd w:val="clear" w:color="auto" w:fill="FFFFFF"/>
+        <w:spacing w:after="0" w:line="252" w:lineRule="atLeast"/>
+        <w:jc w:val="both"/>
+        <w:textAlignment w:val="baseline"/>
+        <w:rPr>
+          <w:rFonts w:ascii="Century Gothic" w:eastAsia="Times New Roman" w:hAnsi="Century Gothic" w:cs="Helvetica"/>
+          <w:color w:val="000000"/>
+          <w:sz w:val="20"/>
+          <w:szCs w:val="20"/>
+          <w:lang w:eastAsia="es-ES"/>
+        </w:rPr>
+      </w:pPr>
+      <w:r>
+        <w:rPr>
+          <w:rFonts w:ascii="Century Gothic" w:eastAsia="Times New Roman" w:hAnsi="Century Gothic" w:cs="Helvetica"/>
+          <w:color w:val="000000"/>
+          <w:sz w:val="20"/>
+          <w:szCs w:val="20"/>
+          <w:lang w:eastAsia="es-ES"/>
+        </w:rPr>
+        <w:t>select @r;</w:t>
+      </w:r>
     </w:p>
     <w:p>
       <w:pPr>
@@ -1659,7 +2262,6 @@
         <w:textAlignment w:val="baseline"/>
         <w:rPr>
           <w:rFonts w:ascii="Century Gothic" w:eastAsia="Times New Roman" w:hAnsi="Century Gothic" w:cs="Helvetica"/>
-          <w:b/>
           <w:color w:val="000000"/>
           <w:sz w:val="20"/>
           <w:szCs w:val="20"/>
